--- a/trunk/Documentation/BackIt.docx
+++ b/trunk/Documentation/BackIt.docx
@@ -7,7 +7,13 @@
         <w:pStyle w:val="a4"/>
       </w:pPr>
       <w:r>
-        <w:t>Функионал</w:t>
+        <w:t>Функ</w:t>
+      </w:r>
+      <w:r>
+        <w:t>ц</w:t>
+      </w:r>
+      <w:r>
+        <w:t>ионал</w:t>
       </w:r>
       <w:r>
         <w:t>ьность первого этапа разработки</w:t>
@@ -15,7 +21,15 @@
     </w:p>
     <w:p>
       <w:r>
-        <w:t>Программный комплекс BackIt должен обеспечивать следующую базовую функциональность:</w:t>
+        <w:t xml:space="preserve">Программный комплекс </w:t>
+      </w:r>
+      <w:proofErr w:type="spellStart"/>
+      <w:r>
+        <w:t>BackIt</w:t>
+      </w:r>
+      <w:proofErr w:type="spellEnd"/>
+      <w:r>
+        <w:t xml:space="preserve"> должен обеспечивать следующую базовую функциональность:</w:t>
       </w:r>
     </w:p>
     <w:p>
@@ -27,7 +41,13 @@
         </w:numPr>
       </w:pPr>
       <w:r>
-        <w:t>Упаковка коллекции файлов неограниченного количества форматов в единый архивный файл с поддержкой сжатия и шифрования на основе симметричкой криптографии.</w:t>
+        <w:t xml:space="preserve">Упаковка коллекции файлов неограниченного количества форматов в единый архивный файл с поддержкой сжатия и шифрования на основе </w:t>
+      </w:r>
+      <w:r>
+        <w:t>симметричной</w:t>
+      </w:r>
+      <w:r>
+        <w:t xml:space="preserve"> криптографии.</w:t>
       </w:r>
     </w:p>
     <w:p>
@@ -81,7 +101,13 @@
         <w:t xml:space="preserve">по содержимому </w:t>
       </w:r>
       <w:r>
-        <w:t>файла. При этом если имя и дата последного изменения файла не изменились, то контрольная сумма может не вычисляться.</w:t>
+        <w:t>файла. При этом если имя и дата последн</w:t>
+      </w:r>
+      <w:r>
+        <w:t>е</w:t>
+      </w:r>
+      <w:r>
+        <w:t>го изменения файла не изменились, то контрольная сумма может не вычисляться.</w:t>
       </w:r>
     </w:p>
     <w:p>
@@ -93,22 +119,24 @@
         </w:numPr>
       </w:pPr>
       <w:r>
-        <w:t>Программа должна быть выполнена в виде WinForm</w:t>
-      </w:r>
+        <w:t xml:space="preserve">Программа должна быть выполнена в </w:t>
+      </w:r>
+      <w:r>
+        <w:t xml:space="preserve">виде рабочего модуля и оболочки для него в виде </w:t>
+      </w:r>
+      <w:proofErr w:type="spellStart"/>
       <w:r>
         <w:rPr>
           <w:lang w:val="en-US"/>
         </w:rPr>
-        <w:t>s</w:t>
-      </w:r>
-      <w:r>
-        <w:t xml:space="preserve"> приложения</w:t>
-      </w:r>
-      <w:r>
-        <w:rPr>
-          <w:lang w:val="en-US"/>
-        </w:rPr>
-        <w:t>.</w:t>
+        <w:t>WinForms</w:t>
+      </w:r>
+      <w:proofErr w:type="spellEnd"/>
+      <w:r>
+        <w:t xml:space="preserve"> програ</w:t>
+      </w:r>
+      <w:r>
+        <w:t>ммы.</w:t>
       </w:r>
     </w:p>
     <w:p>
@@ -400,6 +428,7 @@
   <w:style w:type="character" w:default="1" w:styleId="a0">
     <w:name w:val="Default Paragraph Font"/>
     <w:uiPriority w:val="1"/>
+    <w:semiHidden/>
     <w:unhideWhenUsed/>
   </w:style>
   <w:style w:type="table" w:default="1" w:styleId="a1">
